--- a/EntrevistadaMirelle.docx
+++ b/EntrevistadaMirelle.docx
@@ -3,101 +3,246 @@
 <w:document xmlns:wpc="http://schemas.microsoft.com/office/word/2010/wordprocessingCanvas" xmlns:mc="http://schemas.openxmlformats.org/markup-compatibility/2006" xmlns:o="urn:schemas-microsoft-com:office:office" xmlns:r="http://schemas.openxmlformats.org/officeDocument/2006/relationships" xmlns:m="http://schemas.openxmlformats.org/officeDocument/2006/math" xmlns:v="urn:schemas-microsoft-com:vml" xmlns:wp14="http://schemas.microsoft.com/office/word/2010/wordprocessingDrawing" xmlns:wp="http://schemas.openxmlformats.org/drawingml/2006/wordprocessingDrawing" xmlns:w10="urn:schemas-microsoft-com:office:word" xmlns:w="http://schemas.openxmlformats.org/wordprocessingml/2006/main" xmlns:w14="http://schemas.microsoft.com/office/word/2010/wordml" xmlns:wpg="http://schemas.microsoft.com/office/word/2010/wordprocessingGroup" xmlns:wpi="http://schemas.microsoft.com/office/word/2010/wordprocessingInk" xmlns:wne="http://schemas.microsoft.com/office/word/2006/wordml" xmlns:wps="http://schemas.microsoft.com/office/word/2010/wordprocessingShape" mc:Ignorable="w14 wp14">
   <w:body>
     <w:p>
-      <w:pPr>
-        <w:rPr>
-          <w:rFonts w:hint="eastAsia"/>
-        </w:rPr>
-      </w:pPr>
-      <w:r>
-        <w:t xml:space="preserve">Entrevistado: </w:t>
+      <w:r>
+        <w:t xml:space="preserve">Entrevistada: </w:t>
+      </w:r>
+      <w:proofErr w:type="spellStart"/>
+      <w:r>
+        <w:t>Mirelle</w:t>
+      </w:r>
+      <w:proofErr w:type="spellEnd"/>
+      <w:r>
+        <w:t xml:space="preserve"> </w:t>
+      </w:r>
+      <w:proofErr w:type="spellStart"/>
+      <w:r>
+        <w:t>Candida</w:t>
+      </w:r>
+      <w:proofErr w:type="spellEnd"/>
+      <w:r>
+        <w:t xml:space="preserve"> Bueno                                                                         </w:t>
+      </w:r>
+      <w:proofErr w:type="gramStart"/>
+      <w:r>
+        <w:t>RA:</w:t>
+      </w:r>
+      <w:proofErr w:type="gramEnd"/>
+      <w:r>
+        <w:t>174909</w:t>
+      </w:r>
+    </w:p>
+    <w:p/>
+    <w:p/>
+    <w:p>
+      <w:pPr>
+        <w:rPr>
+          <w:rFonts w:asciiTheme="majorHAnsi" w:hAnsiTheme="majorHAnsi"/>
+          <w:color w:val="FF0000"/>
+          <w:sz w:val="28"/>
+          <w:szCs w:val="28"/>
+        </w:rPr>
+      </w:pPr>
+      <w:r>
+        <w:rPr>
+          <w:rFonts w:asciiTheme="majorHAnsi" w:hAnsiTheme="majorHAnsi"/>
+          <w:color w:val="FF0000"/>
+          <w:sz w:val="28"/>
+          <w:szCs w:val="28"/>
+        </w:rPr>
+        <w:t>Sistema: Contador de palavra de um texto</w:t>
+      </w:r>
+      <w:r>
+        <w:rPr>
+          <w:rFonts w:asciiTheme="majorHAnsi" w:hAnsiTheme="majorHAnsi"/>
+          <w:color w:val="FF0000"/>
+          <w:sz w:val="28"/>
+          <w:szCs w:val="28"/>
+        </w:rPr>
+        <w:t xml:space="preserve"> </w:t>
       </w:r>
     </w:p>
     <w:p>
       <w:pPr>
-        <w:rPr>
-          <w:rFonts w:hint="eastAsia"/>
+        <w:ind w:left="2127" w:firstLine="709"/>
+        <w:rPr>
+          <w:rFonts w:asciiTheme="majorHAnsi" w:hAnsiTheme="majorHAnsi"/>
+          <w:color w:val="FF0000"/>
+          <w:sz w:val="28"/>
+          <w:szCs w:val="28"/>
         </w:rPr>
       </w:pPr>
     </w:p>
     <w:p>
       <w:pPr>
-        <w:rPr>
-          <w:rFonts w:hint="eastAsia"/>
-        </w:rPr>
-      </w:pPr>
-      <w:r>
-        <w:t>1) Oque deve ter no menu principal?</w:t>
+        <w:pStyle w:val="PargrafodaLista"/>
+        <w:numPr>
+          <w:ilvl w:val="0"/>
+          <w:numId w:val="1"/>
+        </w:numPr>
+        <w:rPr>
+          <w:b/>
+          <w:sz w:val="28"/>
+          <w:szCs w:val="28"/>
+        </w:rPr>
+      </w:pPr>
+      <w:r>
+        <w:rPr>
+          <w:b/>
+          <w:sz w:val="28"/>
+          <w:szCs w:val="28"/>
+        </w:rPr>
+        <w:t>Haveria um limite de palavras?</w:t>
       </w:r>
     </w:p>
     <w:p>
       <w:pPr>
-        <w:rPr>
-          <w:rFonts w:hint="eastAsia"/>
-        </w:rPr>
-      </w:pPr>
+        <w:pStyle w:val="PargrafodaLista"/>
+        <w:ind w:left="420"/>
+        <w:rPr>
+          <w:i/>
+        </w:rPr>
+      </w:pPr>
+      <w:r>
+        <w:rPr>
+          <w:i/>
+        </w:rPr>
+        <w:t>-Não há limites de palavras.</w:t>
+      </w:r>
     </w:p>
     <w:p>
       <w:pPr>
-        <w:rPr>
-          <w:rFonts w:hint="eastAsia"/>
-        </w:rPr>
-      </w:pPr>
-      <w:r>
-        <w:t>2) Quais funcionalidades o sistema deve ter?</w:t>
+        <w:pStyle w:val="PargrafodaLista"/>
+        <w:numPr>
+          <w:ilvl w:val="0"/>
+          <w:numId w:val="1"/>
+        </w:numPr>
+        <w:rPr>
+          <w:b/>
+          <w:sz w:val="28"/>
+          <w:szCs w:val="28"/>
+        </w:rPr>
+      </w:pPr>
+      <w:r>
+        <w:rPr>
+          <w:b/>
+          <w:sz w:val="28"/>
+          <w:szCs w:val="28"/>
+        </w:rPr>
+        <w:t>Gostaria que a interface fosse de um jeito esp</w:t>
+      </w:r>
+      <w:bookmarkStart w:id="0" w:name="_GoBack"/>
+      <w:bookmarkEnd w:id="0"/>
+      <w:r>
+        <w:rPr>
+          <w:b/>
+          <w:sz w:val="28"/>
+          <w:szCs w:val="28"/>
+        </w:rPr>
+        <w:t>ecifico?</w:t>
       </w:r>
     </w:p>
     <w:p>
       <w:pPr>
-        <w:rPr>
-          <w:rFonts w:hint="eastAsia"/>
-        </w:rPr>
-      </w:pPr>
+        <w:pStyle w:val="PargrafodaLista"/>
+        <w:ind w:left="420"/>
+        <w:rPr>
+          <w:i/>
+        </w:rPr>
+      </w:pPr>
+      <w:r>
+        <w:rPr>
+          <w:i/>
+        </w:rPr>
+        <w:t xml:space="preserve">-Gostaria que tivesse um campo que </w:t>
+      </w:r>
+      <w:proofErr w:type="gramStart"/>
+      <w:r>
+        <w:rPr>
+          <w:i/>
+        </w:rPr>
+        <w:t>requisita-se</w:t>
+      </w:r>
+      <w:proofErr w:type="gramEnd"/>
+      <w:r>
+        <w:rPr>
+          <w:i/>
+        </w:rPr>
+        <w:t xml:space="preserve">  o texto e para-se de calcular quando eu colocar a palavra “FIM”.O design deve ser fluente e flexível.</w:t>
+      </w:r>
     </w:p>
     <w:p>
       <w:pPr>
-        <w:rPr>
-          <w:rFonts w:hint="eastAsia"/>
-        </w:rPr>
-      </w:pPr>
-      <w:r>
-        <w:t>3) Quais dados devem ter em cada cadastro?</w:t>
+        <w:pStyle w:val="PargrafodaLista"/>
+        <w:numPr>
+          <w:ilvl w:val="0"/>
+          <w:numId w:val="1"/>
+        </w:numPr>
+        <w:rPr>
+          <w:b/>
+          <w:sz w:val="28"/>
+          <w:szCs w:val="28"/>
+        </w:rPr>
+      </w:pPr>
+      <w:r>
+        <w:rPr>
+          <w:b/>
+          <w:sz w:val="28"/>
+          <w:szCs w:val="28"/>
+        </w:rPr>
+        <w:t>Gostaria</w:t>
+      </w:r>
+      <w:proofErr w:type="gramStart"/>
+      <w:r>
+        <w:rPr>
+          <w:b/>
+          <w:sz w:val="28"/>
+          <w:szCs w:val="28"/>
+        </w:rPr>
+        <w:t xml:space="preserve">  </w:t>
+      </w:r>
+      <w:proofErr w:type="gramEnd"/>
+      <w:r>
+        <w:rPr>
+          <w:b/>
+          <w:sz w:val="28"/>
+          <w:szCs w:val="28"/>
+        </w:rPr>
+        <w:t>de uma mensagem de saída personalizada?</w:t>
       </w:r>
     </w:p>
     <w:p>
       <w:pPr>
-        <w:rPr>
-          <w:rFonts w:hint="eastAsia"/>
+        <w:pStyle w:val="PargrafodaLista"/>
+        <w:ind w:left="420"/>
+        <w:rPr>
+          <w:i/>
         </w:rPr>
       </w:pPr>
     </w:p>
     <w:p>
       <w:pPr>
-        <w:rPr>
-          <w:rFonts w:hint="eastAsia"/>
-        </w:rPr>
-      </w:pPr>
-      <w:r>
-        <w:t>4) Há alguma restrição de como os dados devem ser organizados quando cadastrado?</w:t>
+        <w:pStyle w:val="PargrafodaLista"/>
+        <w:ind w:left="420"/>
+        <w:rPr>
+          <w:i/>
+        </w:rPr>
+      </w:pPr>
+      <w:r>
+        <w:rPr>
+          <w:i/>
+        </w:rPr>
+        <w:t>-Seria interessante se a mensagem saísse “O texto possui nº de palavras” e perguntar se eu gostaria colocar um novo texto para calcular.</w:t>
       </w:r>
     </w:p>
     <w:p>
       <w:pPr>
+        <w:pStyle w:val="PargrafodaLista"/>
+        <w:ind w:left="420"/>
         <w:rPr>
           <w:rFonts w:hint="eastAsia"/>
-        </w:rPr>
-      </w:pPr>
-    </w:p>
-    <w:p>
-      <w:pPr>
-        <w:rPr>
-          <w:rFonts w:hint="eastAsia"/>
-        </w:rPr>
-      </w:pPr>
-      <w:r>
-        <w:t>klalalal</w:t>
-      </w:r>
-      <w:bookmarkStart w:id="0" w:name="_GoBack"/>
-      <w:bookmarkEnd w:id="0"/>
+          <w:b/>
+        </w:rPr>
+      </w:pPr>
     </w:p>
     <w:sectPr>
       <w:pgSz w:w="11906" w:h="16838"/>
@@ -107,6 +252,104 @@
     </w:sectPr>
   </w:body>
 </w:document>
+</file>
+
+<file path=word/numbering.xml><?xml version="1.0" encoding="utf-8"?>
+<w:numbering xmlns:wpc="http://schemas.microsoft.com/office/word/2010/wordprocessingCanvas" xmlns:mc="http://schemas.openxmlformats.org/markup-compatibility/2006" xmlns:o="urn:schemas-microsoft-com:office:office" xmlns:r="http://schemas.openxmlformats.org/officeDocument/2006/relationships" xmlns:m="http://schemas.openxmlformats.org/officeDocument/2006/math" xmlns:v="urn:schemas-microsoft-com:vml" xmlns:wp14="http://schemas.microsoft.com/office/word/2010/wordprocessingDrawing" xmlns:wp="http://schemas.openxmlformats.org/drawingml/2006/wordprocessingDrawing" xmlns:w10="urn:schemas-microsoft-com:office:word" xmlns:w="http://schemas.openxmlformats.org/wordprocessingml/2006/main" xmlns:w14="http://schemas.microsoft.com/office/word/2010/wordml" xmlns:wpg="http://schemas.microsoft.com/office/word/2010/wordprocessingGroup" xmlns:wpi="http://schemas.microsoft.com/office/word/2010/wordprocessingInk" xmlns:wne="http://schemas.microsoft.com/office/word/2006/wordml" xmlns:wps="http://schemas.microsoft.com/office/word/2010/wordprocessingShape" mc:Ignorable="w14 wp14">
+  <w:abstractNum w:abstractNumId="0">
+    <w:nsid w:val="686A0961"/>
+    <w:multiLevelType w:val="hybridMultilevel"/>
+    <w:tmpl w:val="CDB8A6FC"/>
+    <w:lvl w:ilvl="0" w:tplc="9B465B88">
+      <w:start w:val="1"/>
+      <w:numFmt w:val="decimal"/>
+      <w:lvlText w:val="%1)"/>
+      <w:lvlJc w:val="left"/>
+      <w:pPr>
+        <w:ind w:left="420" w:hanging="360"/>
+      </w:pPr>
+      <w:rPr>
+        <w:rFonts w:asciiTheme="majorHAnsi" w:hAnsiTheme="majorHAnsi" w:hint="default"/>
+        <w:sz w:val="28"/>
+      </w:rPr>
+    </w:lvl>
+    <w:lvl w:ilvl="1" w:tplc="04160019" w:tentative="1">
+      <w:start w:val="1"/>
+      <w:numFmt w:val="lowerLetter"/>
+      <w:lvlText w:val="%2."/>
+      <w:lvlJc w:val="left"/>
+      <w:pPr>
+        <w:ind w:left="1140" w:hanging="360"/>
+      </w:pPr>
+    </w:lvl>
+    <w:lvl w:ilvl="2" w:tplc="0416001B" w:tentative="1">
+      <w:start w:val="1"/>
+      <w:numFmt w:val="lowerRoman"/>
+      <w:lvlText w:val="%3."/>
+      <w:lvlJc w:val="right"/>
+      <w:pPr>
+        <w:ind w:left="1860" w:hanging="180"/>
+      </w:pPr>
+    </w:lvl>
+    <w:lvl w:ilvl="3" w:tplc="0416000F" w:tentative="1">
+      <w:start w:val="1"/>
+      <w:numFmt w:val="decimal"/>
+      <w:lvlText w:val="%4."/>
+      <w:lvlJc w:val="left"/>
+      <w:pPr>
+        <w:ind w:left="2580" w:hanging="360"/>
+      </w:pPr>
+    </w:lvl>
+    <w:lvl w:ilvl="4" w:tplc="04160019" w:tentative="1">
+      <w:start w:val="1"/>
+      <w:numFmt w:val="lowerLetter"/>
+      <w:lvlText w:val="%5."/>
+      <w:lvlJc w:val="left"/>
+      <w:pPr>
+        <w:ind w:left="3300" w:hanging="360"/>
+      </w:pPr>
+    </w:lvl>
+    <w:lvl w:ilvl="5" w:tplc="0416001B" w:tentative="1">
+      <w:start w:val="1"/>
+      <w:numFmt w:val="lowerRoman"/>
+      <w:lvlText w:val="%6."/>
+      <w:lvlJc w:val="right"/>
+      <w:pPr>
+        <w:ind w:left="4020" w:hanging="180"/>
+      </w:pPr>
+    </w:lvl>
+    <w:lvl w:ilvl="6" w:tplc="0416000F" w:tentative="1">
+      <w:start w:val="1"/>
+      <w:numFmt w:val="decimal"/>
+      <w:lvlText w:val="%7."/>
+      <w:lvlJc w:val="left"/>
+      <w:pPr>
+        <w:ind w:left="4740" w:hanging="360"/>
+      </w:pPr>
+    </w:lvl>
+    <w:lvl w:ilvl="7" w:tplc="04160019" w:tentative="1">
+      <w:start w:val="1"/>
+      <w:numFmt w:val="lowerLetter"/>
+      <w:lvlText w:val="%8."/>
+      <w:lvlJc w:val="left"/>
+      <w:pPr>
+        <w:ind w:left="5460" w:hanging="360"/>
+      </w:pPr>
+    </w:lvl>
+    <w:lvl w:ilvl="8" w:tplc="0416001B" w:tentative="1">
+      <w:start w:val="1"/>
+      <w:numFmt w:val="lowerRoman"/>
+      <w:lvlText w:val="%9."/>
+      <w:lvlJc w:val="right"/>
+      <w:pPr>
+        <w:ind w:left="6180" w:hanging="180"/>
+      </w:pPr>
+    </w:lvl>
+  </w:abstractNum>
+  <w:num w:numId="1">
+    <w:abstractNumId w:val="0"/>
+  </w:num>
+</w:numbering>
 </file>
 
 <file path=word/styles.xml><?xml version="1.0" encoding="utf-8"?>
@@ -340,6 +583,21 @@
     <w:pPr>
       <w:suppressLineNumbers/>
     </w:pPr>
+  </w:style>
+  <w:style w:type="paragraph" w:styleId="PargrafodaLista">
+    <w:name w:val="List Paragraph"/>
+    <w:basedOn w:val="Normal"/>
+    <w:uiPriority w:val="34"/>
+    <w:qFormat/>
+    <w:rsid w:val="000821E7"/>
+    <w:pPr>
+      <w:ind w:left="720"/>
+      <w:contextualSpacing/>
+    </w:pPr>
+    <w:rPr>
+      <w:rFonts w:cs="Mangal"/>
+      <w:szCs w:val="21"/>
+    </w:rPr>
   </w:style>
 </w:styles>
 </file>
